--- a/zht/docx/164.content.docx
+++ b/zht/docx/164.content.docx
@@ -28,22 +28,6 @@
       </w:r>
     </w:p>
     <w:p>
-      <w:pPr>
-        <w:pStyle w:val="Heading2"/>
-      </w:pPr>
-      <w:r>
-        <w:rPr>
-          <w:lang w:val="zh_TW" w:bidi="zh_TW"/>
-        </w:rPr>
-        <w:t>License Information</w:t>
-      </w:r>
-      <w:r>
-        <w:rPr>
-          <w:lang w:val="zh_TW" w:bidi="zh_TW"/>
-        </w:rPr>
-      </w:r>
-    </w:p>
-    <w:p>
       <w:pPr/>
       <w:r>
         <w:rPr>
@@ -55,86 +39,37 @@
           <w:b/>
           <w:lang w:val="zh_TW" w:bidi="zh_TW"/>
         </w:rPr>
-        <w:t>關鍵詞 (unfoldingWord)</w:t>
-      </w:r>
-      <w:r>
-        <w:rPr>
-          <w:lang w:val="zh_TW" w:bidi="zh_TW"/>
-        </w:rPr>
-        <w:t xml:space="preserve"> (Chinese (Traditional)) is based on</w:t>
-      </w:r>
-      <w:r>
-        <w:rPr>
-          <w:lang w:val="zh_TW" w:bidi="zh_TW"/>
-        </w:rPr>
-        <w:t xml:space="preserve">: </w:t>
-      </w:r>
-      <w:r>
-        <w:rPr>
-          <w:lang w:val="zh_TW" w:bidi="zh_TW"/>
-        </w:rPr>
         <w:t>unfoldingWord® Translation Words</w:t>
       </w:r>
       <w:r>
         <w:rPr>
           <w:lang w:val="zh_TW" w:bidi="zh_TW"/>
         </w:rPr>
-        <w:t xml:space="preserve">, </w:t>
-      </w:r>
-      <w:hyperlink r:id="rId13">
-        <w:r>
-          <w:rPr>
-            <w:lang w:val="zh_TW" w:bidi="zh_TW"/>
-          </w:rPr>
-          <w:rPr>
-            <w:color w:val="0000EE"/>
-            <w:u w:val="single"/>
-          </w:rPr>
-          <w:t>unfoldingWord</w:t>
-        </w:r>
-      </w:hyperlink>
-      <w:r>
-        <w:rPr>
-          <w:lang w:val="zh_TW" w:bidi="zh_TW"/>
-        </w:rPr>
-        <w:t xml:space="preserve">, 2022, which is licensed under a </w:t>
-      </w:r>
-      <w:hyperlink r:id="rId14">
-        <w:r>
-          <w:rPr>
-            <w:lang w:val="zh_TW" w:bidi="zh_TW"/>
-          </w:rPr>
-          <w:rPr>
-            <w:color w:val="0000EE"/>
-            <w:u w:val="single"/>
-          </w:rPr>
-          <w:t>CC BY-SA 4.0 license</w:t>
-        </w:r>
-      </w:hyperlink>
-      <w:r>
-        <w:rPr>
-          <w:lang w:val="zh_TW" w:bidi="zh_TW"/>
-        </w:rPr>
-        <w:t>.</w:t>
-      </w:r>
-      <w:r>
-        <w:rPr>
-          <w:lang w:val="zh_TW" w:bidi="zh_TW"/>
-        </w:rPr>
-      </w:r>
-    </w:p>
-    <w:p>
-      <w:pPr/>
-      <w:r>
-        <w:rPr>
-          <w:lang w:val="zh_TW" w:bidi="zh_TW"/>
-        </w:rPr>
-      </w:r>
-      <w:r>
-        <w:rPr>
-          <w:lang w:val="zh_TW" w:bidi="zh_TW"/>
-        </w:rPr>
-        <w:t>This PDF version is provided under the same license.</w:t>
+        <w:t xml:space="preserve"> © 2022 unfoldingWord. Released under CC BY-SA 4.0 license. </w:t>
+      </w:r>
+      <w:r>
+        <w:rPr>
+          <w:lang w:val="zh_TW" w:bidi="zh_TW"/>
+        </w:rPr>
+        <w:t>unfoldingWord® Translation Words</w:t>
+      </w:r>
+      <w:r>
+        <w:rPr>
+          <w:lang w:val="zh_TW" w:bidi="zh_TW"/>
+        </w:rPr>
+        <w:t xml:space="preserve"> has been adapted in the following languages: Tok Pisin, Arabic (عربي), French (Français), Hindi (हिंदी), Indonesian (Bahasa Indonesia), Portuguese (Português), Russian (Русский), Spanish (Español), Swahili (Kiswahili), and Simplified Chinese (简体中文) from </w:t>
+      </w:r>
+      <w:r>
+        <w:rPr>
+          <w:lang w:val="zh_TW" w:bidi="zh_TW"/>
+        </w:rPr>
+        <w:t>unfoldingWord® Translation Words</w:t>
+      </w:r>
+      <w:r>
+        <w:rPr>
+          <w:lang w:val="zh_TW" w:bidi="zh_TW"/>
+        </w:rPr>
+        <w:t xml:space="preserve"> © 2022 unfoldingWord. Released under CC BY-SA 4.0 license by Mission Mutual</w:t>
       </w:r>
       <w:r>
         <w:rPr>
@@ -384,7 +319,7 @@
           <w:lang w:val="zh_TW" w:bidi="zh_TW"/>
         </w:rPr>
       </w:r>
-      <w:hyperlink r:id="rId15">
+      <w:hyperlink r:id="rId13">
         <w:r>
           <w:rPr>
             <w:lang w:val="zh_TW" w:bidi="zh_TW"/>
@@ -408,7 +343,7 @@
           <w:lang w:val="zh_TW" w:bidi="zh_TW"/>
         </w:rPr>
       </w:r>
-      <w:hyperlink r:id="rId16">
+      <w:hyperlink r:id="rId14">
         <w:r>
           <w:rPr>
             <w:lang w:val="zh_TW" w:bidi="zh_TW"/>
@@ -432,7 +367,7 @@
           <w:lang w:val="zh_TW" w:bidi="zh_TW"/>
         </w:rPr>
       </w:r>
-      <w:hyperlink r:id="rId17">
+      <w:hyperlink r:id="rId15">
         <w:r>
           <w:rPr>
             <w:lang w:val="zh_TW" w:bidi="zh_TW"/>
@@ -702,7 +637,7 @@
           <w:lang w:val="zh_TW" w:bidi="zh_TW"/>
         </w:rPr>
       </w:r>
-      <w:hyperlink r:id="rId18">
+      <w:hyperlink r:id="rId16">
         <w:r>
           <w:rPr>
             <w:lang w:val="zh_TW" w:bidi="zh_TW"/>
@@ -726,7 +661,7 @@
           <w:lang w:val="zh_TW" w:bidi="zh_TW"/>
         </w:rPr>
       </w:r>
-      <w:hyperlink r:id="rId19">
+      <w:hyperlink r:id="rId17">
         <w:r>
           <w:rPr>
             <w:lang w:val="zh_TW" w:bidi="zh_TW"/>
@@ -750,7 +685,7 @@
           <w:lang w:val="zh_TW" w:bidi="zh_TW"/>
         </w:rPr>
       </w:r>
-      <w:hyperlink r:id="rId20">
+      <w:hyperlink r:id="rId18">
         <w:r>
           <w:rPr>
             <w:lang w:val="zh_TW" w:bidi="zh_TW"/>
@@ -774,7 +709,7 @@
           <w:lang w:val="zh_TW" w:bidi="zh_TW"/>
         </w:rPr>
       </w:r>
-      <w:hyperlink r:id="rId21">
+      <w:hyperlink r:id="rId19">
         <w:r>
           <w:rPr>
             <w:lang w:val="zh_TW" w:bidi="zh_TW"/>
@@ -798,7 +733,7 @@
           <w:lang w:val="zh_TW" w:bidi="zh_TW"/>
         </w:rPr>
       </w:r>
-      <w:hyperlink r:id="rId22">
+      <w:hyperlink r:id="rId20">
         <w:r>
           <w:rPr>
             <w:lang w:val="zh_TW" w:bidi="zh_TW"/>
@@ -822,7 +757,7 @@
           <w:lang w:val="zh_TW" w:bidi="zh_TW"/>
         </w:rPr>
       </w:r>
-      <w:hyperlink r:id="rId23">
+      <w:hyperlink r:id="rId21">
         <w:r>
           <w:rPr>
             <w:lang w:val="zh_TW" w:bidi="zh_TW"/>
@@ -846,7 +781,7 @@
           <w:lang w:val="zh_TW" w:bidi="zh_TW"/>
         </w:rPr>
       </w:r>
-      <w:hyperlink r:id="rId24">
+      <w:hyperlink r:id="rId22">
         <w:r>
           <w:rPr>
             <w:lang w:val="zh_TW" w:bidi="zh_TW"/>
@@ -1562,7 +1497,7 @@
           <w:lang w:val="zh_TW" w:bidi="zh_TW"/>
         </w:rPr>
       </w:r>
-      <w:hyperlink r:id="rId25">
+      <w:hyperlink r:id="rId23">
         <w:r>
           <w:rPr>
             <w:lang w:val="zh_TW" w:bidi="zh_TW"/>
@@ -1586,7 +1521,7 @@
           <w:lang w:val="zh_TW" w:bidi="zh_TW"/>
         </w:rPr>
       </w:r>
-      <w:hyperlink r:id="rId26">
+      <w:hyperlink r:id="rId24">
         <w:r>
           <w:rPr>
             <w:lang w:val="zh_TW" w:bidi="zh_TW"/>
@@ -1610,7 +1545,7 @@
           <w:lang w:val="zh_TW" w:bidi="zh_TW"/>
         </w:rPr>
       </w:r>
-      <w:hyperlink r:id="rId27">
+      <w:hyperlink r:id="rId25">
         <w:r>
           <w:rPr>
             <w:lang w:val="zh_TW" w:bidi="zh_TW"/>
@@ -1634,7 +1569,7 @@
           <w:lang w:val="zh_TW" w:bidi="zh_TW"/>
         </w:rPr>
       </w:r>
-      <w:hyperlink r:id="rId28">
+      <w:hyperlink r:id="rId26">
         <w:r>
           <w:rPr>
             <w:lang w:val="zh_TW" w:bidi="zh_TW"/>
@@ -1658,7 +1593,7 @@
           <w:lang w:val="zh_TW" w:bidi="zh_TW"/>
         </w:rPr>
       </w:r>
-      <w:hyperlink r:id="rId29">
+      <w:hyperlink r:id="rId27">
         <w:r>
           <w:rPr>
             <w:lang w:val="zh_TW" w:bidi="zh_TW"/>
@@ -1682,7 +1617,7 @@
           <w:lang w:val="zh_TW" w:bidi="zh_TW"/>
         </w:rPr>
       </w:r>
-      <w:hyperlink r:id="rId30">
+      <w:hyperlink r:id="rId28">
         <w:r>
           <w:rPr>
             <w:lang w:val="zh_TW" w:bidi="zh_TW"/>
@@ -1706,7 +1641,7 @@
           <w:lang w:val="zh_TW" w:bidi="zh_TW"/>
         </w:rPr>
       </w:r>
-      <w:hyperlink r:id="rId31">
+      <w:hyperlink r:id="rId29">
         <w:r>
           <w:rPr>
             <w:lang w:val="zh_TW" w:bidi="zh_TW"/>
@@ -1730,7 +1665,7 @@
           <w:lang w:val="zh_TW" w:bidi="zh_TW"/>
         </w:rPr>
       </w:r>
-      <w:hyperlink r:id="rId32">
+      <w:hyperlink r:id="rId30">
         <w:r>
           <w:rPr>
             <w:lang w:val="zh_TW" w:bidi="zh_TW"/>
@@ -2270,7 +2205,7 @@
           <w:lang w:val="zh_TW" w:bidi="zh_TW"/>
         </w:rPr>
       </w:r>
-      <w:hyperlink r:id="rId33">
+      <w:hyperlink r:id="rId31">
         <w:r>
           <w:rPr>
             <w:lang w:val="zh_TW" w:bidi="zh_TW"/>
@@ -2294,7 +2229,7 @@
           <w:lang w:val="zh_TW" w:bidi="zh_TW"/>
         </w:rPr>
       </w:r>
-      <w:hyperlink r:id="rId34">
+      <w:hyperlink r:id="rId32">
         <w:r>
           <w:rPr>
             <w:lang w:val="zh_TW" w:bidi="zh_TW"/>
@@ -2318,7 +2253,7 @@
           <w:lang w:val="zh_TW" w:bidi="zh_TW"/>
         </w:rPr>
       </w:r>
-      <w:hyperlink r:id="rId35">
+      <w:hyperlink r:id="rId33">
         <w:r>
           <w:rPr>
             <w:lang w:val="zh_TW" w:bidi="zh_TW"/>
@@ -2342,7 +2277,7 @@
           <w:lang w:val="zh_TW" w:bidi="zh_TW"/>
         </w:rPr>
       </w:r>
-      <w:hyperlink r:id="rId36">
+      <w:hyperlink r:id="rId34">
         <w:r>
           <w:rPr>
             <w:lang w:val="zh_TW" w:bidi="zh_TW"/>
@@ -2366,7 +2301,7 @@
           <w:lang w:val="zh_TW" w:bidi="zh_TW"/>
         </w:rPr>
       </w:r>
-      <w:hyperlink r:id="rId37">
+      <w:hyperlink r:id="rId35">
         <w:r>
           <w:rPr>
             <w:lang w:val="zh_TW" w:bidi="zh_TW"/>
@@ -2635,7 +2570,7 @@
           <w:lang w:val="zh_TW" w:bidi="zh_TW"/>
         </w:rPr>
       </w:r>
-      <w:hyperlink r:id="rId38">
+      <w:hyperlink r:id="rId36">
         <w:r>
           <w:rPr>
             <w:lang w:val="zh_TW" w:bidi="zh_TW"/>
@@ -2659,7 +2594,7 @@
           <w:lang w:val="zh_TW" w:bidi="zh_TW"/>
         </w:rPr>
       </w:r>
-      <w:hyperlink r:id="rId39">
+      <w:hyperlink r:id="rId37">
         <w:r>
           <w:rPr>
             <w:lang w:val="zh_TW" w:bidi="zh_TW"/>
@@ -2683,7 +2618,7 @@
           <w:lang w:val="zh_TW" w:bidi="zh_TW"/>
         </w:rPr>
       </w:r>
-      <w:hyperlink r:id="rId40">
+      <w:hyperlink r:id="rId38">
         <w:r>
           <w:rPr>
             <w:lang w:val="zh_TW" w:bidi="zh_TW"/>
@@ -2707,7 +2642,7 @@
           <w:lang w:val="zh_TW" w:bidi="zh_TW"/>
         </w:rPr>
       </w:r>
-      <w:hyperlink r:id="rId41">
+      <w:hyperlink r:id="rId39">
         <w:r>
           <w:rPr>
             <w:lang w:val="zh_TW" w:bidi="zh_TW"/>
@@ -2987,7 +2922,7 @@
           <w:lang w:val="zh_TW" w:bidi="zh_TW"/>
         </w:rPr>
       </w:r>
-      <w:hyperlink r:id="rId42">
+      <w:hyperlink r:id="rId40">
         <w:r>
           <w:rPr>
             <w:lang w:val="zh_TW" w:bidi="zh_TW"/>
@@ -3011,7 +2946,7 @@
           <w:lang w:val="zh_TW" w:bidi="zh_TW"/>
         </w:rPr>
       </w:r>
-      <w:hyperlink r:id="rId43">
+      <w:hyperlink r:id="rId41">
         <w:r>
           <w:rPr>
             <w:lang w:val="zh_TW" w:bidi="zh_TW"/>
@@ -3035,7 +2970,7 @@
           <w:lang w:val="zh_TW" w:bidi="zh_TW"/>
         </w:rPr>
       </w:r>
-      <w:hyperlink r:id="rId44">
+      <w:hyperlink r:id="rId42">
         <w:r>
           <w:rPr>
             <w:lang w:val="zh_TW" w:bidi="zh_TW"/>
@@ -3059,7 +2994,7 @@
           <w:lang w:val="zh_TW" w:bidi="zh_TW"/>
         </w:rPr>
       </w:r>
-      <w:hyperlink r:id="rId45">
+      <w:hyperlink r:id="rId43">
         <w:r>
           <w:rPr>
             <w:lang w:val="zh_TW" w:bidi="zh_TW"/>
@@ -3083,7 +3018,7 @@
           <w:lang w:val="zh_TW" w:bidi="zh_TW"/>
         </w:rPr>
       </w:r>
-      <w:hyperlink r:id="rId46">
+      <w:hyperlink r:id="rId44">
         <w:r>
           <w:rPr>
             <w:lang w:val="zh_TW" w:bidi="zh_TW"/>
@@ -3107,7 +3042,7 @@
           <w:lang w:val="zh_TW" w:bidi="zh_TW"/>
         </w:rPr>
       </w:r>
-      <w:hyperlink r:id="rId47">
+      <w:hyperlink r:id="rId45">
         <w:r>
           <w:rPr>
             <w:lang w:val="zh_TW" w:bidi="zh_TW"/>
@@ -3424,7 +3359,7 @@
           <w:lang w:val="zh_TW" w:bidi="zh_TW"/>
         </w:rPr>
       </w:r>
-      <w:hyperlink r:id="rId48">
+      <w:hyperlink r:id="rId46">
         <w:r>
           <w:rPr>
             <w:lang w:val="zh_TW" w:bidi="zh_TW"/>
@@ -3448,7 +3383,7 @@
           <w:lang w:val="zh_TW" w:bidi="zh_TW"/>
         </w:rPr>
       </w:r>
-      <w:hyperlink r:id="rId49">
+      <w:hyperlink r:id="rId47">
         <w:r>
           <w:rPr>
             <w:lang w:val="zh_TW" w:bidi="zh_TW"/>
@@ -3472,7 +3407,7 @@
           <w:lang w:val="zh_TW" w:bidi="zh_TW"/>
         </w:rPr>
       </w:r>
-      <w:hyperlink r:id="rId50">
+      <w:hyperlink r:id="rId48">
         <w:r>
           <w:rPr>
             <w:lang w:val="zh_TW" w:bidi="zh_TW"/>
@@ -3496,7 +3431,7 @@
           <w:lang w:val="zh_TW" w:bidi="zh_TW"/>
         </w:rPr>
       </w:r>
-      <w:hyperlink r:id="rId51">
+      <w:hyperlink r:id="rId49">
         <w:r>
           <w:rPr>
             <w:lang w:val="zh_TW" w:bidi="zh_TW"/>
@@ -3520,7 +3455,7 @@
           <w:lang w:val="zh_TW" w:bidi="zh_TW"/>
         </w:rPr>
       </w:r>
-      <w:hyperlink r:id="rId52">
+      <w:hyperlink r:id="rId50">
         <w:r>
           <w:rPr>
             <w:lang w:val="zh_TW" w:bidi="zh_TW"/>
@@ -3544,7 +3479,7 @@
           <w:lang w:val="zh_TW" w:bidi="zh_TW"/>
         </w:rPr>
       </w:r>
-      <w:hyperlink r:id="rId53">
+      <w:hyperlink r:id="rId51">
         <w:r>
           <w:rPr>
             <w:lang w:val="zh_TW" w:bidi="zh_TW"/>
@@ -3568,7 +3503,7 @@
           <w:lang w:val="zh_TW" w:bidi="zh_TW"/>
         </w:rPr>
       </w:r>
-      <w:hyperlink r:id="rId54">
+      <w:hyperlink r:id="rId52">
         <w:r>
           <w:rPr>
             <w:lang w:val="zh_TW" w:bidi="zh_TW"/>
@@ -3861,7 +3796,7 @@
           <w:lang w:val="zh_TW" w:bidi="zh_TW"/>
         </w:rPr>
       </w:r>
-      <w:hyperlink r:id="rId55">
+      <w:hyperlink r:id="rId53">
         <w:r>
           <w:rPr>
             <w:lang w:val="zh_TW" w:bidi="zh_TW"/>
@@ -3885,7 +3820,7 @@
           <w:lang w:val="zh_TW" w:bidi="zh_TW"/>
         </w:rPr>
       </w:r>
-      <w:hyperlink r:id="rId56">
+      <w:hyperlink r:id="rId54">
         <w:r>
           <w:rPr>
             <w:lang w:val="zh_TW" w:bidi="zh_TW"/>
@@ -3909,7 +3844,7 @@
           <w:lang w:val="zh_TW" w:bidi="zh_TW"/>
         </w:rPr>
       </w:r>
-      <w:hyperlink r:id="rId57">
+      <w:hyperlink r:id="rId55">
         <w:r>
           <w:rPr>
             <w:lang w:val="zh_TW" w:bidi="zh_TW"/>
@@ -3933,7 +3868,7 @@
           <w:lang w:val="zh_TW" w:bidi="zh_TW"/>
         </w:rPr>
       </w:r>
-      <w:hyperlink r:id="rId58">
+      <w:hyperlink r:id="rId56">
         <w:r>
           <w:rPr>
             <w:lang w:val="zh_TW" w:bidi="zh_TW"/>
@@ -4338,7 +4273,7 @@
           <w:lang w:val="zh_TW" w:bidi="zh_TW"/>
         </w:rPr>
       </w:r>
-      <w:hyperlink r:id="rId59">
+      <w:hyperlink r:id="rId57">
         <w:r>
           <w:rPr>
             <w:lang w:val="zh_TW" w:bidi="zh_TW"/>
@@ -4362,7 +4297,7 @@
           <w:lang w:val="zh_TW" w:bidi="zh_TW"/>
         </w:rPr>
       </w:r>
-      <w:hyperlink r:id="rId60">
+      <w:hyperlink r:id="rId58">
         <w:r>
           <w:rPr>
             <w:lang w:val="zh_TW" w:bidi="zh_TW"/>
@@ -4386,7 +4321,7 @@
           <w:lang w:val="zh_TW" w:bidi="zh_TW"/>
         </w:rPr>
       </w:r>
-      <w:hyperlink r:id="rId61">
+      <w:hyperlink r:id="rId59">
         <w:r>
           <w:rPr>
             <w:lang w:val="zh_TW" w:bidi="zh_TW"/>
@@ -4410,7 +4345,7 @@
           <w:lang w:val="zh_TW" w:bidi="zh_TW"/>
         </w:rPr>
       </w:r>
-      <w:hyperlink r:id="rId62">
+      <w:hyperlink r:id="rId60">
         <w:r>
           <w:rPr>
             <w:lang w:val="zh_TW" w:bidi="zh_TW"/>
@@ -4434,7 +4369,7 @@
           <w:lang w:val="zh_TW" w:bidi="zh_TW"/>
         </w:rPr>
       </w:r>
-      <w:hyperlink r:id="rId63">
+      <w:hyperlink r:id="rId61">
         <w:r>
           <w:rPr>
             <w:lang w:val="zh_TW" w:bidi="zh_TW"/>
@@ -4458,7 +4393,7 @@
           <w:lang w:val="zh_TW" w:bidi="zh_TW"/>
         </w:rPr>
       </w:r>
-      <w:hyperlink r:id="rId64">
+      <w:hyperlink r:id="rId62">
         <w:r>
           <w:rPr>
             <w:lang w:val="zh_TW" w:bidi="zh_TW"/>
@@ -4482,7 +4417,7 @@
           <w:lang w:val="zh_TW" w:bidi="zh_TW"/>
         </w:rPr>
       </w:r>
-      <w:hyperlink r:id="rId65">
+      <w:hyperlink r:id="rId63">
         <w:r>
           <w:rPr>
             <w:lang w:val="zh_TW" w:bidi="zh_TW"/>
@@ -4506,7 +4441,7 @@
           <w:lang w:val="zh_TW" w:bidi="zh_TW"/>
         </w:rPr>
       </w:r>
-      <w:hyperlink r:id="rId66">
+      <w:hyperlink r:id="rId64">
         <w:r>
           <w:rPr>
             <w:lang w:val="zh_TW" w:bidi="zh_TW"/>
@@ -5012,7 +4947,7 @@
           <w:lang w:val="zh_TW" w:bidi="zh_TW"/>
         </w:rPr>
       </w:r>
-      <w:hyperlink r:id="rId67">
+      <w:hyperlink r:id="rId65">
         <w:r>
           <w:rPr>
             <w:lang w:val="zh_TW" w:bidi="zh_TW"/>
@@ -5036,7 +4971,7 @@
           <w:lang w:val="zh_TW" w:bidi="zh_TW"/>
         </w:rPr>
       </w:r>
-      <w:hyperlink r:id="rId68">
+      <w:hyperlink r:id="rId66">
         <w:r>
           <w:rPr>
             <w:lang w:val="zh_TW" w:bidi="zh_TW"/>
@@ -5060,7 +4995,7 @@
           <w:lang w:val="zh_TW" w:bidi="zh_TW"/>
         </w:rPr>
       </w:r>
-      <w:hyperlink r:id="rId69">
+      <w:hyperlink r:id="rId67">
         <w:r>
           <w:rPr>
             <w:lang w:val="zh_TW" w:bidi="zh_TW"/>
@@ -5084,7 +5019,7 @@
           <w:lang w:val="zh_TW" w:bidi="zh_TW"/>
         </w:rPr>
       </w:r>
-      <w:hyperlink r:id="rId70">
+      <w:hyperlink r:id="rId68">
         <w:r>
           <w:rPr>
             <w:lang w:val="zh_TW" w:bidi="zh_TW"/>
@@ -5108,7 +5043,7 @@
           <w:lang w:val="zh_TW" w:bidi="zh_TW"/>
         </w:rPr>
       </w:r>
-      <w:hyperlink r:id="rId71">
+      <w:hyperlink r:id="rId69">
         <w:r>
           <w:rPr>
             <w:lang w:val="zh_TW" w:bidi="zh_TW"/>
@@ -5407,7 +5342,7 @@
           <w:lang w:val="zh_TW" w:bidi="zh_TW"/>
         </w:rPr>
       </w:r>
-      <w:hyperlink r:id="rId72">
+      <w:hyperlink r:id="rId70">
         <w:r>
           <w:rPr>
             <w:lang w:val="zh_TW" w:bidi="zh_TW"/>
@@ -5431,7 +5366,7 @@
           <w:lang w:val="zh_TW" w:bidi="zh_TW"/>
         </w:rPr>
       </w:r>
-      <w:hyperlink r:id="rId73">
+      <w:hyperlink r:id="rId71">
         <w:r>
           <w:rPr>
             <w:lang w:val="zh_TW" w:bidi="zh_TW"/>
@@ -5455,7 +5390,7 @@
           <w:lang w:val="zh_TW" w:bidi="zh_TW"/>
         </w:rPr>
       </w:r>
-      <w:hyperlink r:id="rId74">
+      <w:hyperlink r:id="rId72">
         <w:r>
           <w:rPr>
             <w:lang w:val="zh_TW" w:bidi="zh_TW"/>
@@ -5479,7 +5414,7 @@
           <w:lang w:val="zh_TW" w:bidi="zh_TW"/>
         </w:rPr>
       </w:r>
-      <w:hyperlink r:id="rId75">
+      <w:hyperlink r:id="rId73">
         <w:r>
           <w:rPr>
             <w:lang w:val="zh_TW" w:bidi="zh_TW"/>
@@ -5503,7 +5438,7 @@
           <w:lang w:val="zh_TW" w:bidi="zh_TW"/>
         </w:rPr>
       </w:r>
-      <w:hyperlink r:id="rId76">
+      <w:hyperlink r:id="rId74">
         <w:r>
           <w:rPr>
             <w:lang w:val="zh_TW" w:bidi="zh_TW"/>
@@ -5527,7 +5462,7 @@
           <w:lang w:val="zh_TW" w:bidi="zh_TW"/>
         </w:rPr>
       </w:r>
-      <w:hyperlink r:id="rId77">
+      <w:hyperlink r:id="rId75">
         <w:r>
           <w:rPr>
             <w:lang w:val="zh_TW" w:bidi="zh_TW"/>
@@ -5551,7 +5486,7 @@
           <w:lang w:val="zh_TW" w:bidi="zh_TW"/>
         </w:rPr>
       </w:r>
-      <w:hyperlink r:id="rId78">
+      <w:hyperlink r:id="rId76">
         <w:r>
           <w:rPr>
             <w:lang w:val="zh_TW" w:bidi="zh_TW"/>
@@ -5575,7 +5510,7 @@
           <w:lang w:val="zh_TW" w:bidi="zh_TW"/>
         </w:rPr>
       </w:r>
-      <w:hyperlink r:id="rId79">
+      <w:hyperlink r:id="rId77">
         <w:r>
           <w:rPr>
             <w:lang w:val="zh_TW" w:bidi="zh_TW"/>
@@ -5820,7 +5755,7 @@
           <w:lang w:val="zh_TW" w:bidi="zh_TW"/>
         </w:rPr>
       </w:r>
-      <w:hyperlink r:id="rId80">
+      <w:hyperlink r:id="rId78">
         <w:r>
           <w:rPr>
             <w:lang w:val="zh_TW" w:bidi="zh_TW"/>
@@ -5844,7 +5779,7 @@
           <w:lang w:val="zh_TW" w:bidi="zh_TW"/>
         </w:rPr>
       </w:r>
-      <w:hyperlink r:id="rId81">
+      <w:hyperlink r:id="rId79">
         <w:r>
           <w:rPr>
             <w:lang w:val="zh_TW" w:bidi="zh_TW"/>
@@ -5868,7 +5803,7 @@
           <w:lang w:val="zh_TW" w:bidi="zh_TW"/>
         </w:rPr>
       </w:r>
-      <w:hyperlink r:id="rId82">
+      <w:hyperlink r:id="rId80">
         <w:r>
           <w:rPr>
             <w:lang w:val="zh_TW" w:bidi="zh_TW"/>
@@ -5892,7 +5827,7 @@
           <w:lang w:val="zh_TW" w:bidi="zh_TW"/>
         </w:rPr>
       </w:r>
-      <w:hyperlink r:id="rId83">
+      <w:hyperlink r:id="rId81">
         <w:r>
           <w:rPr>
             <w:lang w:val="zh_TW" w:bidi="zh_TW"/>
@@ -5916,7 +5851,7 @@
           <w:lang w:val="zh_TW" w:bidi="zh_TW"/>
         </w:rPr>
       </w:r>
-      <w:hyperlink r:id="rId84">
+      <w:hyperlink r:id="rId82">
         <w:r>
           <w:rPr>
             <w:lang w:val="zh_TW" w:bidi="zh_TW"/>
@@ -6202,7 +6137,7 @@
           <w:lang w:val="zh_TW" w:bidi="zh_TW"/>
         </w:rPr>
       </w:r>
-      <w:hyperlink r:id="rId85">
+      <w:hyperlink r:id="rId83">
         <w:r>
           <w:rPr>
             <w:lang w:val="zh_TW" w:bidi="zh_TW"/>
@@ -6226,7 +6161,7 @@
           <w:lang w:val="zh_TW" w:bidi="zh_TW"/>
         </w:rPr>
       </w:r>
-      <w:hyperlink r:id="rId86">
+      <w:hyperlink r:id="rId84">
         <w:r>
           <w:rPr>
             <w:lang w:val="zh_TW" w:bidi="zh_TW"/>
@@ -6250,7 +6185,7 @@
           <w:lang w:val="zh_TW" w:bidi="zh_TW"/>
         </w:rPr>
       </w:r>
-      <w:hyperlink r:id="rId87">
+      <w:hyperlink r:id="rId85">
         <w:r>
           <w:rPr>
             <w:lang w:val="zh_TW" w:bidi="zh_TW"/>
@@ -6465,7 +6400,7 @@
           <w:lang w:val="zh_TW" w:bidi="zh_TW"/>
         </w:rPr>
       </w:r>
-      <w:hyperlink r:id="rId88">
+      <w:hyperlink r:id="rId86">
         <w:r>
           <w:rPr>
             <w:lang w:val="zh_TW" w:bidi="zh_TW"/>
@@ -6489,7 +6424,7 @@
           <w:lang w:val="zh_TW" w:bidi="zh_TW"/>
         </w:rPr>
       </w:r>
-      <w:hyperlink r:id="rId89">
+      <w:hyperlink r:id="rId87">
         <w:r>
           <w:rPr>
             <w:lang w:val="zh_TW" w:bidi="zh_TW"/>
@@ -6513,7 +6448,7 @@
           <w:lang w:val="zh_TW" w:bidi="zh_TW"/>
         </w:rPr>
       </w:r>
-      <w:hyperlink r:id="rId90">
+      <w:hyperlink r:id="rId88">
         <w:r>
           <w:rPr>
             <w:lang w:val="zh_TW" w:bidi="zh_TW"/>
@@ -6537,7 +6472,7 @@
           <w:lang w:val="zh_TW" w:bidi="zh_TW"/>
         </w:rPr>
       </w:r>
-      <w:hyperlink r:id="rId91">
+      <w:hyperlink r:id="rId89">
         <w:r>
           <w:rPr>
             <w:lang w:val="zh_TW" w:bidi="zh_TW"/>
@@ -6561,7 +6496,7 @@
           <w:lang w:val="zh_TW" w:bidi="zh_TW"/>
         </w:rPr>
       </w:r>
-      <w:hyperlink r:id="rId92">
+      <w:hyperlink r:id="rId90">
         <w:r>
           <w:rPr>
             <w:lang w:val="zh_TW" w:bidi="zh_TW"/>
@@ -6585,7 +6520,7 @@
           <w:lang w:val="zh_TW" w:bidi="zh_TW"/>
         </w:rPr>
       </w:r>
-      <w:hyperlink r:id="rId93">
+      <w:hyperlink r:id="rId91">
         <w:r>
           <w:rPr>
             <w:lang w:val="zh_TW" w:bidi="zh_TW"/>
@@ -7282,7 +7217,7 @@
           <w:lang w:val="zh_TW" w:bidi="zh_TW"/>
         </w:rPr>
       </w:r>
-      <w:hyperlink r:id="rId94">
+      <w:hyperlink r:id="rId92">
         <w:r>
           <w:rPr>
             <w:lang w:val="zh_TW" w:bidi="zh_TW"/>
@@ -7306,7 +7241,7 @@
           <w:lang w:val="zh_TW" w:bidi="zh_TW"/>
         </w:rPr>
       </w:r>
-      <w:hyperlink r:id="rId95">
+      <w:hyperlink r:id="rId93">
         <w:r>
           <w:rPr>
             <w:lang w:val="zh_TW" w:bidi="zh_TW"/>
@@ -7815,7 +7750,7 @@
           <w:lang w:val="zh_TW" w:bidi="zh_TW"/>
         </w:rPr>
       </w:r>
-      <w:hyperlink r:id="rId96">
+      <w:hyperlink r:id="rId94">
         <w:r>
           <w:rPr>
             <w:lang w:val="zh_TW" w:bidi="zh_TW"/>
@@ -7839,7 +7774,7 @@
           <w:lang w:val="zh_TW" w:bidi="zh_TW"/>
         </w:rPr>
       </w:r>
-      <w:hyperlink r:id="rId97">
+      <w:hyperlink r:id="rId95">
         <w:r>
           <w:rPr>
             <w:lang w:val="zh_TW" w:bidi="zh_TW"/>
@@ -7863,7 +7798,7 @@
           <w:lang w:val="zh_TW" w:bidi="zh_TW"/>
         </w:rPr>
       </w:r>
-      <w:hyperlink r:id="rId98">
+      <w:hyperlink r:id="rId96">
         <w:r>
           <w:rPr>
             <w:lang w:val="zh_TW" w:bidi="zh_TW"/>
@@ -7887,7 +7822,7 @@
           <w:lang w:val="zh_TW" w:bidi="zh_TW"/>
         </w:rPr>
       </w:r>
-      <w:hyperlink r:id="rId99">
+      <w:hyperlink r:id="rId97">
         <w:r>
           <w:rPr>
             <w:lang w:val="zh_TW" w:bidi="zh_TW"/>
@@ -7911,7 +7846,7 @@
           <w:lang w:val="zh_TW" w:bidi="zh_TW"/>
         </w:rPr>
       </w:r>
-      <w:hyperlink r:id="rId100">
+      <w:hyperlink r:id="rId98">
         <w:r>
           <w:rPr>
             <w:lang w:val="zh_TW" w:bidi="zh_TW"/>
@@ -8194,7 +8129,7 @@
           <w:lang w:val="zh_TW" w:bidi="zh_TW"/>
         </w:rPr>
       </w:r>
-      <w:hyperlink r:id="rId101">
+      <w:hyperlink r:id="rId99">
         <w:r>
           <w:rPr>
             <w:lang w:val="zh_TW" w:bidi="zh_TW"/>
@@ -8218,7 +8153,7 @@
           <w:lang w:val="zh_TW" w:bidi="zh_TW"/>
         </w:rPr>
       </w:r>
-      <w:hyperlink r:id="rId102">
+      <w:hyperlink r:id="rId100">
         <w:r>
           <w:rPr>
             <w:lang w:val="zh_TW" w:bidi="zh_TW"/>
@@ -8242,7 +8177,7 @@
           <w:lang w:val="zh_TW" w:bidi="zh_TW"/>
         </w:rPr>
       </w:r>
-      <w:hyperlink r:id="rId100">
+      <w:hyperlink r:id="rId98">
         <w:r>
           <w:rPr>
             <w:lang w:val="zh_TW" w:bidi="zh_TW"/>
@@ -8266,7 +8201,7 @@
           <w:lang w:val="zh_TW" w:bidi="zh_TW"/>
         </w:rPr>
       </w:r>
-      <w:hyperlink r:id="rId103">
+      <w:hyperlink r:id="rId101">
         <w:r>
           <w:rPr>
             <w:lang w:val="zh_TW" w:bidi="zh_TW"/>
@@ -8290,7 +8225,7 @@
           <w:lang w:val="zh_TW" w:bidi="zh_TW"/>
         </w:rPr>
       </w:r>
-      <w:hyperlink r:id="rId104">
+      <w:hyperlink r:id="rId102">
         <w:r>
           <w:rPr>
             <w:lang w:val="zh_TW" w:bidi="zh_TW"/>
@@ -8818,7 +8753,7 @@
           <w:lang w:val="zh_TW" w:bidi="zh_TW"/>
         </w:rPr>
       </w:r>
-      <w:hyperlink r:id="rId105">
+      <w:hyperlink r:id="rId103">
         <w:r>
           <w:rPr>
             <w:lang w:val="zh_TW" w:bidi="zh_TW"/>
@@ -8842,7 +8777,7 @@
           <w:lang w:val="zh_TW" w:bidi="zh_TW"/>
         </w:rPr>
       </w:r>
-      <w:hyperlink r:id="rId106">
+      <w:hyperlink r:id="rId104">
         <w:r>
           <w:rPr>
             <w:lang w:val="zh_TW" w:bidi="zh_TW"/>
@@ -8866,7 +8801,7 @@
           <w:lang w:val="zh_TW" w:bidi="zh_TW"/>
         </w:rPr>
       </w:r>
-      <w:hyperlink r:id="rId107">
+      <w:hyperlink r:id="rId105">
         <w:r>
           <w:rPr>
             <w:lang w:val="zh_TW" w:bidi="zh_TW"/>
@@ -8890,7 +8825,7 @@
           <w:lang w:val="zh_TW" w:bidi="zh_TW"/>
         </w:rPr>
       </w:r>
-      <w:hyperlink r:id="rId108">
+      <w:hyperlink r:id="rId106">
         <w:r>
           <w:rPr>
             <w:lang w:val="zh_TW" w:bidi="zh_TW"/>
@@ -8914,7 +8849,7 @@
           <w:lang w:val="zh_TW" w:bidi="zh_TW"/>
         </w:rPr>
       </w:r>
-      <w:hyperlink r:id="rId109">
+      <w:hyperlink r:id="rId107">
         <w:r>
           <w:rPr>
             <w:lang w:val="zh_TW" w:bidi="zh_TW"/>
@@ -9224,7 +9159,7 @@
           <w:lang w:val="zh_TW" w:bidi="zh_TW"/>
         </w:rPr>
       </w:r>
-      <w:hyperlink r:id="rId110">
+      <w:hyperlink r:id="rId108">
         <w:r>
           <w:rPr>
             <w:lang w:val="zh_TW" w:bidi="zh_TW"/>
@@ -9248,7 +9183,7 @@
           <w:lang w:val="zh_TW" w:bidi="zh_TW"/>
         </w:rPr>
       </w:r>
-      <w:hyperlink r:id="rId111">
+      <w:hyperlink r:id="rId109">
         <w:r>
           <w:rPr>
             <w:lang w:val="zh_TW" w:bidi="zh_TW"/>
@@ -9272,7 +9207,7 @@
           <w:lang w:val="zh_TW" w:bidi="zh_TW"/>
         </w:rPr>
       </w:r>
-      <w:hyperlink r:id="rId112">
+      <w:hyperlink r:id="rId110">
         <w:r>
           <w:rPr>
             <w:lang w:val="zh_TW" w:bidi="zh_TW"/>
@@ -9296,7 +9231,7 @@
           <w:lang w:val="zh_TW" w:bidi="zh_TW"/>
         </w:rPr>
       </w:r>
-      <w:hyperlink r:id="rId113">
+      <w:hyperlink r:id="rId111">
         <w:r>
           <w:rPr>
             <w:lang w:val="zh_TW" w:bidi="zh_TW"/>
@@ -9320,7 +9255,7 @@
           <w:lang w:val="zh_TW" w:bidi="zh_TW"/>
         </w:rPr>
       </w:r>
-      <w:hyperlink r:id="rId114">
+      <w:hyperlink r:id="rId112">
         <w:r>
           <w:rPr>
             <w:lang w:val="zh_TW" w:bidi="zh_TW"/>
@@ -10192,7 +10127,7 @@
           <w:lang w:val="zh_TW" w:bidi="zh_TW"/>
         </w:rPr>
       </w:r>
-      <w:hyperlink r:id="rId115">
+      <w:hyperlink r:id="rId113">
         <w:r>
           <w:rPr>
             <w:lang w:val="zh_TW" w:bidi="zh_TW"/>
@@ -10216,7 +10151,7 @@
           <w:lang w:val="zh_TW" w:bidi="zh_TW"/>
         </w:rPr>
       </w:r>
-      <w:hyperlink r:id="rId116">
+      <w:hyperlink r:id="rId114">
         <w:r>
           <w:rPr>
             <w:lang w:val="zh_TW" w:bidi="zh_TW"/>
@@ -10240,7 +10175,7 @@
           <w:lang w:val="zh_TW" w:bidi="zh_TW"/>
         </w:rPr>
       </w:r>
-      <w:hyperlink r:id="rId117">
+      <w:hyperlink r:id="rId115">
         <w:r>
           <w:rPr>
             <w:lang w:val="zh_TW" w:bidi="zh_TW"/>
@@ -10264,7 +10199,7 @@
           <w:lang w:val="zh_TW" w:bidi="zh_TW"/>
         </w:rPr>
       </w:r>
-      <w:hyperlink r:id="rId118">
+      <w:hyperlink r:id="rId116">
         <w:r>
           <w:rPr>
             <w:lang w:val="zh_TW" w:bidi="zh_TW"/>
@@ -10288,7 +10223,7 @@
           <w:lang w:val="zh_TW" w:bidi="zh_TW"/>
         </w:rPr>
       </w:r>
-      <w:hyperlink r:id="rId119">
+      <w:hyperlink r:id="rId117">
         <w:r>
           <w:rPr>
             <w:lang w:val="zh_TW" w:bidi="zh_TW"/>
@@ -10577,7 +10512,7 @@
           <w:lang w:val="zh_TW" w:bidi="zh_TW"/>
         </w:rPr>
       </w:r>
-      <w:hyperlink r:id="rId120">
+      <w:hyperlink r:id="rId118">
         <w:r>
           <w:rPr>
             <w:lang w:val="zh_TW" w:bidi="zh_TW"/>
@@ -10601,7 +10536,7 @@
           <w:lang w:val="zh_TW" w:bidi="zh_TW"/>
         </w:rPr>
       </w:r>
-      <w:hyperlink r:id="rId121">
+      <w:hyperlink r:id="rId119">
         <w:r>
           <w:rPr>
             <w:lang w:val="zh_TW" w:bidi="zh_TW"/>
@@ -10625,7 +10560,7 @@
           <w:lang w:val="zh_TW" w:bidi="zh_TW"/>
         </w:rPr>
       </w:r>
-      <w:hyperlink r:id="rId122">
+      <w:hyperlink r:id="rId120">
         <w:r>
           <w:rPr>
             <w:lang w:val="zh_TW" w:bidi="zh_TW"/>
@@ -10649,7 +10584,7 @@
           <w:lang w:val="zh_TW" w:bidi="zh_TW"/>
         </w:rPr>
       </w:r>
-      <w:hyperlink r:id="rId123">
+      <w:hyperlink r:id="rId121">
         <w:r>
           <w:rPr>
             <w:lang w:val="zh_TW" w:bidi="zh_TW"/>
@@ -10926,7 +10861,7 @@
           <w:lang w:val="zh_TW" w:bidi="zh_TW"/>
         </w:rPr>
       </w:r>
-      <w:hyperlink r:id="rId124">
+      <w:hyperlink r:id="rId122">
         <w:r>
           <w:rPr>
             <w:lang w:val="zh_TW" w:bidi="zh_TW"/>
@@ -10950,7 +10885,7 @@
           <w:lang w:val="zh_TW" w:bidi="zh_TW"/>
         </w:rPr>
       </w:r>
-      <w:hyperlink r:id="rId125">
+      <w:hyperlink r:id="rId123">
         <w:r>
           <w:rPr>
             <w:lang w:val="zh_TW" w:bidi="zh_TW"/>
@@ -10974,7 +10909,7 @@
           <w:lang w:val="zh_TW" w:bidi="zh_TW"/>
         </w:rPr>
       </w:r>
-      <w:hyperlink r:id="rId126">
+      <w:hyperlink r:id="rId124">
         <w:r>
           <w:rPr>
             <w:lang w:val="zh_TW" w:bidi="zh_TW"/>
@@ -10998,7 +10933,7 @@
           <w:lang w:val="zh_TW" w:bidi="zh_TW"/>
         </w:rPr>
       </w:r>
-      <w:hyperlink r:id="rId127">
+      <w:hyperlink r:id="rId125">
         <w:r>
           <w:rPr>
             <w:lang w:val="zh_TW" w:bidi="zh_TW"/>
@@ -11347,7 +11282,7 @@
           <w:lang w:val="zh_TW" w:bidi="zh_TW"/>
         </w:rPr>
       </w:r>
-      <w:hyperlink r:id="rId128">
+      <w:hyperlink r:id="rId126">
         <w:r>
           <w:rPr>
             <w:lang w:val="zh_TW" w:bidi="zh_TW"/>
@@ -11371,7 +11306,7 @@
           <w:lang w:val="zh_TW" w:bidi="zh_TW"/>
         </w:rPr>
       </w:r>
-      <w:hyperlink r:id="rId129">
+      <w:hyperlink r:id="rId127">
         <w:r>
           <w:rPr>
             <w:lang w:val="zh_TW" w:bidi="zh_TW"/>
@@ -11395,7 +11330,7 @@
           <w:lang w:val="zh_TW" w:bidi="zh_TW"/>
         </w:rPr>
       </w:r>
-      <w:hyperlink r:id="rId130">
+      <w:hyperlink r:id="rId128">
         <w:r>
           <w:rPr>
             <w:lang w:val="zh_TW" w:bidi="zh_TW"/>
@@ -11419,7 +11354,7 @@
           <w:lang w:val="zh_TW" w:bidi="zh_TW"/>
         </w:rPr>
       </w:r>
-      <w:hyperlink r:id="rId131">
+      <w:hyperlink r:id="rId129">
         <w:r>
           <w:rPr>
             <w:lang w:val="zh_TW" w:bidi="zh_TW"/>
@@ -11640,7 +11575,7 @@
           <w:lang w:val="zh_TW" w:bidi="zh_TW"/>
         </w:rPr>
       </w:r>
-      <w:hyperlink r:id="rId132">
+      <w:hyperlink r:id="rId130">
         <w:r>
           <w:rPr>
             <w:lang w:val="zh_TW" w:bidi="zh_TW"/>
@@ -11664,7 +11599,7 @@
           <w:lang w:val="zh_TW" w:bidi="zh_TW"/>
         </w:rPr>
       </w:r>
-      <w:hyperlink r:id="rId133">
+      <w:hyperlink r:id="rId131">
         <w:r>
           <w:rPr>
             <w:lang w:val="zh_TW" w:bidi="zh_TW"/>
@@ -11688,7 +11623,7 @@
           <w:lang w:val="zh_TW" w:bidi="zh_TW"/>
         </w:rPr>
       </w:r>
-      <w:hyperlink r:id="rId134">
+      <w:hyperlink r:id="rId132">
         <w:r>
           <w:rPr>
             <w:lang w:val="zh_TW" w:bidi="zh_TW"/>
@@ -11712,7 +11647,7 @@
           <w:lang w:val="zh_TW" w:bidi="zh_TW"/>
         </w:rPr>
       </w:r>
-      <w:hyperlink r:id="rId135">
+      <w:hyperlink r:id="rId133">
         <w:r>
           <w:rPr>
             <w:lang w:val="zh_TW" w:bidi="zh_TW"/>
@@ -12001,7 +11936,7 @@
           <w:lang w:val="zh_TW" w:bidi="zh_TW"/>
         </w:rPr>
       </w:r>
-      <w:hyperlink r:id="rId136">
+      <w:hyperlink r:id="rId134">
         <w:r>
           <w:rPr>
             <w:lang w:val="zh_TW" w:bidi="zh_TW"/>
@@ -12025,7 +11960,7 @@
           <w:lang w:val="zh_TW" w:bidi="zh_TW"/>
         </w:rPr>
       </w:r>
-      <w:hyperlink r:id="rId137">
+      <w:hyperlink r:id="rId135">
         <w:r>
           <w:rPr>
             <w:lang w:val="zh_TW" w:bidi="zh_TW"/>
@@ -12049,7 +11984,7 @@
           <w:lang w:val="zh_TW" w:bidi="zh_TW"/>
         </w:rPr>
       </w:r>
-      <w:hyperlink r:id="rId138">
+      <w:hyperlink r:id="rId136">
         <w:r>
           <w:rPr>
             <w:lang w:val="zh_TW" w:bidi="zh_TW"/>
@@ -12073,7 +12008,7 @@
           <w:lang w:val="zh_TW" w:bidi="zh_TW"/>
         </w:rPr>
       </w:r>
-      <w:hyperlink r:id="rId139">
+      <w:hyperlink r:id="rId137">
         <w:r>
           <w:rPr>
             <w:lang w:val="zh_TW" w:bidi="zh_TW"/>
@@ -12097,7 +12032,7 @@
           <w:lang w:val="zh_TW" w:bidi="zh_TW"/>
         </w:rPr>
       </w:r>
-      <w:hyperlink r:id="rId140">
+      <w:hyperlink r:id="rId138">
         <w:r>
           <w:rPr>
             <w:lang w:val="zh_TW" w:bidi="zh_TW"/>
@@ -12336,7 +12271,7 @@
           <w:lang w:val="zh_TW" w:bidi="zh_TW"/>
         </w:rPr>
       </w:r>
-      <w:hyperlink r:id="rId141">
+      <w:hyperlink r:id="rId139">
         <w:r>
           <w:rPr>
             <w:lang w:val="zh_TW" w:bidi="zh_TW"/>
@@ -12360,7 +12295,7 @@
           <w:lang w:val="zh_TW" w:bidi="zh_TW"/>
         </w:rPr>
       </w:r>
-      <w:hyperlink r:id="rId142">
+      <w:hyperlink r:id="rId140">
         <w:r>
           <w:rPr>
             <w:lang w:val="zh_TW" w:bidi="zh_TW"/>
@@ -12384,7 +12319,7 @@
           <w:lang w:val="zh_TW" w:bidi="zh_TW"/>
         </w:rPr>
       </w:r>
-      <w:hyperlink r:id="rId143">
+      <w:hyperlink r:id="rId141">
         <w:r>
           <w:rPr>
             <w:lang w:val="zh_TW" w:bidi="zh_TW"/>
@@ -12408,7 +12343,7 @@
           <w:lang w:val="zh_TW" w:bidi="zh_TW"/>
         </w:rPr>
       </w:r>
-      <w:hyperlink r:id="rId144">
+      <w:hyperlink r:id="rId142">
         <w:r>
           <w:rPr>
             <w:lang w:val="zh_TW" w:bidi="zh_TW"/>
@@ -12748,7 +12683,7 @@
           <w:lang w:val="zh_TW" w:bidi="zh_TW"/>
         </w:rPr>
       </w:r>
-      <w:hyperlink r:id="rId145">
+      <w:hyperlink r:id="rId143">
         <w:r>
           <w:rPr>
             <w:lang w:val="zh_TW" w:bidi="zh_TW"/>
@@ -12772,7 +12707,7 @@
           <w:lang w:val="zh_TW" w:bidi="zh_TW"/>
         </w:rPr>
       </w:r>
-      <w:hyperlink r:id="rId146">
+      <w:hyperlink r:id="rId144">
         <w:r>
           <w:rPr>
             <w:lang w:val="zh_TW" w:bidi="zh_TW"/>
@@ -12796,7 +12731,7 @@
           <w:lang w:val="zh_TW" w:bidi="zh_TW"/>
         </w:rPr>
       </w:r>
-      <w:hyperlink r:id="rId147">
+      <w:hyperlink r:id="rId145">
         <w:r>
           <w:rPr>
             <w:lang w:val="zh_TW" w:bidi="zh_TW"/>
@@ -12820,7 +12755,7 @@
           <w:lang w:val="zh_TW" w:bidi="zh_TW"/>
         </w:rPr>
       </w:r>
-      <w:hyperlink r:id="rId148">
+      <w:hyperlink r:id="rId146">
         <w:r>
           <w:rPr>
             <w:lang w:val="zh_TW" w:bidi="zh_TW"/>
@@ -12844,7 +12779,7 @@
           <w:lang w:val="zh_TW" w:bidi="zh_TW"/>
         </w:rPr>
       </w:r>
-      <w:hyperlink r:id="rId149">
+      <w:hyperlink r:id="rId147">
         <w:r>
           <w:rPr>
             <w:lang w:val="zh_TW" w:bidi="zh_TW"/>
@@ -12868,7 +12803,7 @@
           <w:lang w:val="zh_TW" w:bidi="zh_TW"/>
         </w:rPr>
       </w:r>
-      <w:hyperlink r:id="rId150">
+      <w:hyperlink r:id="rId148">
         <w:r>
           <w:rPr>
             <w:lang w:val="zh_TW" w:bidi="zh_TW"/>
@@ -13357,7 +13292,7 @@
           <w:lang w:val="zh_TW" w:bidi="zh_TW"/>
         </w:rPr>
       </w:r>
-      <w:hyperlink r:id="rId151">
+      <w:hyperlink r:id="rId149">
         <w:r>
           <w:rPr>
             <w:lang w:val="zh_TW" w:bidi="zh_TW"/>
@@ -13381,7 +13316,7 @@
           <w:lang w:val="zh_TW" w:bidi="zh_TW"/>
         </w:rPr>
       </w:r>
-      <w:hyperlink r:id="rId152">
+      <w:hyperlink r:id="rId150">
         <w:r>
           <w:rPr>
             <w:lang w:val="zh_TW" w:bidi="zh_TW"/>
@@ -13405,7 +13340,7 @@
           <w:lang w:val="zh_TW" w:bidi="zh_TW"/>
         </w:rPr>
       </w:r>
-      <w:hyperlink r:id="rId153">
+      <w:hyperlink r:id="rId151">
         <w:r>
           <w:rPr>
             <w:lang w:val="zh_TW" w:bidi="zh_TW"/>
@@ -13429,7 +13364,7 @@
           <w:lang w:val="zh_TW" w:bidi="zh_TW"/>
         </w:rPr>
       </w:r>
-      <w:hyperlink r:id="rId154">
+      <w:hyperlink r:id="rId152">
         <w:r>
           <w:rPr>
             <w:lang w:val="zh_TW" w:bidi="zh_TW"/>
@@ -13453,7 +13388,7 @@
           <w:lang w:val="zh_TW" w:bidi="zh_TW"/>
         </w:rPr>
       </w:r>
-      <w:hyperlink r:id="rId155">
+      <w:hyperlink r:id="rId153">
         <w:r>
           <w:rPr>
             <w:lang w:val="zh_TW" w:bidi="zh_TW"/>
@@ -13477,7 +13412,7 @@
           <w:lang w:val="zh_TW" w:bidi="zh_TW"/>
         </w:rPr>
       </w:r>
-      <w:hyperlink r:id="rId156">
+      <w:hyperlink r:id="rId154">
         <w:r>
           <w:rPr>
             <w:lang w:val="zh_TW" w:bidi="zh_TW"/>
@@ -13501,7 +13436,7 @@
           <w:lang w:val="zh_TW" w:bidi="zh_TW"/>
         </w:rPr>
       </w:r>
-      <w:hyperlink r:id="rId157">
+      <w:hyperlink r:id="rId155">
         <w:r>
           <w:rPr>
             <w:lang w:val="zh_TW" w:bidi="zh_TW"/>
@@ -13525,7 +13460,7 @@
           <w:lang w:val="zh_TW" w:bidi="zh_TW"/>
         </w:rPr>
       </w:r>
-      <w:hyperlink r:id="rId158">
+      <w:hyperlink r:id="rId156">
         <w:r>
           <w:rPr>
             <w:lang w:val="zh_TW" w:bidi="zh_TW"/>
@@ -13549,7 +13484,7 @@
           <w:lang w:val="zh_TW" w:bidi="zh_TW"/>
         </w:rPr>
       </w:r>
-      <w:hyperlink r:id="rId159">
+      <w:hyperlink r:id="rId157">
         <w:r>
           <w:rPr>
             <w:lang w:val="zh_TW" w:bidi="zh_TW"/>
@@ -13573,7 +13508,7 @@
           <w:lang w:val="zh_TW" w:bidi="zh_TW"/>
         </w:rPr>
       </w:r>
-      <w:hyperlink r:id="rId160">
+      <w:hyperlink r:id="rId158">
         <w:r>
           <w:rPr>
             <w:lang w:val="zh_TW" w:bidi="zh_TW"/>
@@ -13991,7 +13926,7 @@
           <w:lang w:val="zh_TW" w:bidi="zh_TW"/>
         </w:rPr>
       </w:r>
-      <w:hyperlink r:id="rId161">
+      <w:hyperlink r:id="rId159">
         <w:r>
           <w:rPr>
             <w:lang w:val="zh_TW" w:bidi="zh_TW"/>
@@ -14015,7 +13950,7 @@
           <w:lang w:val="zh_TW" w:bidi="zh_TW"/>
         </w:rPr>
       </w:r>
-      <w:hyperlink r:id="rId162">
+      <w:hyperlink r:id="rId160">
         <w:r>
           <w:rPr>
             <w:lang w:val="zh_TW" w:bidi="zh_TW"/>
@@ -14027,7 +13962,103 @@
           <w:t>創</w:t>
         </w:r>
       </w:hyperlink>
+      <w:hyperlink r:id="rId159">
+        <w:r>
+          <w:rPr>
+            <w:lang w:val="zh_TW" w:bidi="zh_TW"/>
+          </w:rPr>
+          <w:rPr>
+            <w:color w:val="0000EE"/>
+            <w:u w:val="single"/>
+          </w:rPr>
+          <w:t>世記</w:t>
+        </w:r>
+      </w:hyperlink>
+      <w:hyperlink r:id="rId160">
+        <w:r>
+          <w:rPr>
+            <w:lang w:val="zh_TW" w:bidi="zh_TW"/>
+          </w:rPr>
+          <w:rPr>
+            <w:color w:val="0000EE"/>
+            <w:u w:val="single"/>
+          </w:rPr>
+          <w:t>24:3</w:t>
+        </w:r>
+      </w:hyperlink>
+    </w:p>
+    <w:p>
+      <w:pPr>
+        <w:pStyle w:val="ListBullet"/>
+        <w:spacing w:line="240" w:lineRule="auto"/>
+        <w:ind w:left="720"/>
+      </w:pPr>
+      <w:r>
+        <w:rPr>
+          <w:lang w:val="zh_TW" w:bidi="zh_TW"/>
+        </w:rPr>
+      </w:r>
       <w:hyperlink r:id="rId161">
+        <w:r>
+          <w:rPr>
+            <w:lang w:val="zh_TW" w:bidi="zh_TW"/>
+          </w:rPr>
+          <w:rPr>
+            <w:color w:val="0000EE"/>
+            <w:u w:val="single"/>
+          </w:rPr>
+          <w:t>創</w:t>
+        </w:r>
+      </w:hyperlink>
+      <w:hyperlink r:id="rId159">
+        <w:r>
+          <w:rPr>
+            <w:lang w:val="zh_TW" w:bidi="zh_TW"/>
+          </w:rPr>
+          <w:rPr>
+            <w:color w:val="0000EE"/>
+            <w:u w:val="single"/>
+          </w:rPr>
+          <w:t>世記</w:t>
+        </w:r>
+      </w:hyperlink>
+      <w:hyperlink r:id="rId161">
+        <w:r>
+          <w:rPr>
+            <w:lang w:val="zh_TW" w:bidi="zh_TW"/>
+          </w:rPr>
+          <w:rPr>
+            <w:color w:val="0000EE"/>
+            <w:u w:val="single"/>
+          </w:rPr>
+          <w:t>31:51–53</w:t>
+        </w:r>
+      </w:hyperlink>
+    </w:p>
+    <w:p>
+      <w:pPr>
+        <w:pStyle w:val="ListBullet"/>
+        <w:spacing w:line="240" w:lineRule="auto"/>
+        <w:ind w:left="720"/>
+      </w:pPr>
+      <w:r>
+        <w:rPr>
+          <w:lang w:val="zh_TW" w:bidi="zh_TW"/>
+        </w:rPr>
+      </w:r>
+      <w:hyperlink r:id="rId162">
+        <w:r>
+          <w:rPr>
+            <w:lang w:val="zh_TW" w:bidi="zh_TW"/>
+          </w:rPr>
+          <w:rPr>
+            <w:color w:val="0000EE"/>
+            <w:u w:val="single"/>
+          </w:rPr>
+          <w:t>創</w:t>
+        </w:r>
+      </w:hyperlink>
+      <w:hyperlink r:id="rId159">
         <w:r>
           <w:rPr>
             <w:lang w:val="zh_TW" w:bidi="zh_TW"/>
@@ -14048,7 +14079,7 @@
             <w:color w:val="0000EE"/>
             <w:u w:val="single"/>
           </w:rPr>
-          <w:t>24:3</w:t>
+          <w:t>47:31</w:t>
         </w:r>
       </w:hyperlink>
     </w:p>
@@ -14064,6 +14095,174 @@
         </w:rPr>
       </w:r>
       <w:hyperlink r:id="rId163">
+        <w:r>
+          <w:rPr>
+            <w:lang w:val="zh_TW" w:bidi="zh_TW"/>
+          </w:rPr>
+          <w:rPr>
+            <w:color w:val="0000EE"/>
+            <w:u w:val="single"/>
+          </w:rPr>
+          <w:t>路加福音1:73</w:t>
+        </w:r>
+      </w:hyperlink>
+    </w:p>
+    <w:p>
+      <w:pPr>
+        <w:pStyle w:val="ListBullet"/>
+        <w:spacing w:line="240" w:lineRule="auto"/>
+        <w:ind w:left="720"/>
+      </w:pPr>
+      <w:r>
+        <w:rPr>
+          <w:lang w:val="zh_TW" w:bidi="zh_TW"/>
+        </w:rPr>
+      </w:r>
+      <w:hyperlink r:id="rId164">
+        <w:r>
+          <w:rPr>
+            <w:lang w:val="zh_TW" w:bidi="zh_TW"/>
+          </w:rPr>
+          <w:rPr>
+            <w:color w:val="0000EE"/>
+            <w:u w:val="single"/>
+          </w:rPr>
+          <w:t>馬可福音6:26</w:t>
+        </w:r>
+      </w:hyperlink>
+    </w:p>
+    <w:p>
+      <w:pPr>
+        <w:pStyle w:val="ListBullet"/>
+        <w:spacing w:line="240" w:lineRule="auto"/>
+        <w:ind w:left="720"/>
+      </w:pPr>
+      <w:r>
+        <w:rPr>
+          <w:lang w:val="zh_TW" w:bidi="zh_TW"/>
+        </w:rPr>
+      </w:r>
+      <w:hyperlink r:id="rId165">
+        <w:r>
+          <w:rPr>
+            <w:lang w:val="zh_TW" w:bidi="zh_TW"/>
+          </w:rPr>
+          <w:rPr>
+            <w:color w:val="0000EE"/>
+            <w:u w:val="single"/>
+          </w:rPr>
+          <w:t>馬太福音5:36</w:t>
+        </w:r>
+      </w:hyperlink>
+    </w:p>
+    <w:p>
+      <w:pPr>
+        <w:pStyle w:val="ListBullet"/>
+        <w:spacing w:line="240" w:lineRule="auto"/>
+        <w:ind w:left="720"/>
+      </w:pPr>
+      <w:r>
+        <w:rPr>
+          <w:lang w:val="zh_TW" w:bidi="zh_TW"/>
+        </w:rPr>
+      </w:r>
+      <w:hyperlink r:id="rId166">
+        <w:r>
+          <w:rPr>
+            <w:lang w:val="zh_TW" w:bidi="zh_TW"/>
+          </w:rPr>
+          <w:rPr>
+            <w:color w:val="0000EE"/>
+            <w:u w:val="single"/>
+          </w:rPr>
+          <w:t>馬太福音14:6–7</w:t>
+        </w:r>
+      </w:hyperlink>
+    </w:p>
+    <w:p>
+      <w:pPr>
+        <w:pStyle w:val="ListBullet"/>
+        <w:spacing w:line="240" w:lineRule="auto"/>
+        <w:ind w:left="720"/>
+      </w:pPr>
+      <w:r>
+        <w:rPr>
+          <w:lang w:val="zh_TW" w:bidi="zh_TW"/>
+        </w:rPr>
+      </w:r>
+      <w:hyperlink r:id="rId167">
+        <w:r>
+          <w:rPr>
+            <w:lang w:val="zh_TW" w:bidi="zh_TW"/>
+          </w:rPr>
+          <w:rPr>
+            <w:color w:val="0000EE"/>
+            <w:u w:val="single"/>
+          </w:rPr>
+          <w:t>馬太福音26:72</w:t>
+        </w:r>
+      </w:hyperlink>
+    </w:p>
+    <w:p>
+      <w:pPr>
+        <w:pStyle w:val="ListBullet"/>
+        <w:spacing w:line="240" w:lineRule="auto"/>
+        <w:ind w:left="720"/>
+      </w:pPr>
+      <w:r>
+        <w:rPr>
+          <w:lang w:val="zh_TW" w:bidi="zh_TW"/>
+        </w:rPr>
+      </w:r>
+      <w:hyperlink r:id="rId168">
+        <w:r>
+          <w:rPr>
+            <w:lang w:val="zh_TW" w:bidi="zh_TW"/>
+          </w:rPr>
+          <w:rPr>
+            <w:color w:val="0000EE"/>
+            <w:u w:val="single"/>
+          </w:rPr>
+          <w:t>哥林多前書7:27–28</w:t>
+        </w:r>
+      </w:hyperlink>
+    </w:p>
+    <w:p>
+      <w:pPr>
+        <w:pStyle w:val="ListBullet"/>
+        <w:spacing w:line="240" w:lineRule="auto"/>
+        <w:ind w:left="720"/>
+      </w:pPr>
+      <w:r>
+        <w:rPr>
+          <w:lang w:val="zh_TW" w:bidi="zh_TW"/>
+        </w:rPr>
+      </w:r>
+      <w:hyperlink r:id="rId169">
+        <w:r>
+          <w:rPr>
+            <w:lang w:val="zh_TW" w:bidi="zh_TW"/>
+          </w:rPr>
+          <w:rPr>
+            <w:color w:val="0000EE"/>
+            <w:u w:val="single"/>
+          </w:rPr>
+          <w:t>使徒行傳21:23</w:t>
+        </w:r>
+      </w:hyperlink>
+    </w:p>
+    <w:p>
+      <w:pPr>
+        <w:pStyle w:val="ListBullet"/>
+        <w:spacing w:line="240" w:lineRule="auto"/>
+        <w:ind w:left="720"/>
+      </w:pPr>
+      <w:r>
+        <w:rPr>
+          <w:lang w:val="zh_TW" w:bidi="zh_TW"/>
+        </w:rPr>
+      </w:r>
+      <w:hyperlink r:id="rId170">
         <w:r>
           <w:rPr>
             <w:lang w:val="zh_TW" w:bidi="zh_TW"/>
@@ -14075,7 +14274,7 @@
           <w:t>創</w:t>
         </w:r>
       </w:hyperlink>
-      <w:hyperlink r:id="rId161">
+      <w:hyperlink r:id="rId159">
         <w:r>
           <w:rPr>
             <w:lang w:val="zh_TW" w:bidi="zh_TW"/>
@@ -14087,7 +14286,7 @@
           <w:t>世記</w:t>
         </w:r>
       </w:hyperlink>
-      <w:hyperlink r:id="rId163">
+      <w:hyperlink r:id="rId170">
         <w:r>
           <w:rPr>
             <w:lang w:val="zh_TW" w:bidi="zh_TW"/>
@@ -14096,7 +14295,7 @@
             <w:color w:val="0000EE"/>
             <w:u w:val="single"/>
           </w:rPr>
-          <w:t>31:51–53</w:t>
+          <w:t>28:21</w:t>
         </w:r>
       </w:hyperlink>
     </w:p>
@@ -14111,7 +14310,7 @@
           <w:lang w:val="zh_TW" w:bidi="zh_TW"/>
         </w:rPr>
       </w:r>
-      <w:hyperlink r:id="rId164">
+      <w:hyperlink r:id="rId171">
         <w:r>
           <w:rPr>
             <w:lang w:val="zh_TW" w:bidi="zh_TW"/>
@@ -14123,7 +14322,7 @@
           <w:t>創</w:t>
         </w:r>
       </w:hyperlink>
-      <w:hyperlink r:id="rId161">
+      <w:hyperlink r:id="rId159">
         <w:r>
           <w:rPr>
             <w:lang w:val="zh_TW" w:bidi="zh_TW"/>
@@ -14135,271 +14334,7 @@
           <w:t>世記</w:t>
         </w:r>
       </w:hyperlink>
-      <w:hyperlink r:id="rId164">
-        <w:r>
-          <w:rPr>
-            <w:lang w:val="zh_TW" w:bidi="zh_TW"/>
-          </w:rPr>
-          <w:rPr>
-            <w:color w:val="0000EE"/>
-            <w:u w:val="single"/>
-          </w:rPr>
-          <w:t>47:31</w:t>
-        </w:r>
-      </w:hyperlink>
-    </w:p>
-    <w:p>
-      <w:pPr>
-        <w:pStyle w:val="ListBullet"/>
-        <w:spacing w:line="240" w:lineRule="auto"/>
-        <w:ind w:left="720"/>
-      </w:pPr>
-      <w:r>
-        <w:rPr>
-          <w:lang w:val="zh_TW" w:bidi="zh_TW"/>
-        </w:rPr>
-      </w:r>
-      <w:hyperlink r:id="rId165">
-        <w:r>
-          <w:rPr>
-            <w:lang w:val="zh_TW" w:bidi="zh_TW"/>
-          </w:rPr>
-          <w:rPr>
-            <w:color w:val="0000EE"/>
-            <w:u w:val="single"/>
-          </w:rPr>
-          <w:t>路加福音1:73</w:t>
-        </w:r>
-      </w:hyperlink>
-    </w:p>
-    <w:p>
-      <w:pPr>
-        <w:pStyle w:val="ListBullet"/>
-        <w:spacing w:line="240" w:lineRule="auto"/>
-        <w:ind w:left="720"/>
-      </w:pPr>
-      <w:r>
-        <w:rPr>
-          <w:lang w:val="zh_TW" w:bidi="zh_TW"/>
-        </w:rPr>
-      </w:r>
-      <w:hyperlink r:id="rId166">
-        <w:r>
-          <w:rPr>
-            <w:lang w:val="zh_TW" w:bidi="zh_TW"/>
-          </w:rPr>
-          <w:rPr>
-            <w:color w:val="0000EE"/>
-            <w:u w:val="single"/>
-          </w:rPr>
-          <w:t>馬可福音6:26</w:t>
-        </w:r>
-      </w:hyperlink>
-    </w:p>
-    <w:p>
-      <w:pPr>
-        <w:pStyle w:val="ListBullet"/>
-        <w:spacing w:line="240" w:lineRule="auto"/>
-        <w:ind w:left="720"/>
-      </w:pPr>
-      <w:r>
-        <w:rPr>
-          <w:lang w:val="zh_TW" w:bidi="zh_TW"/>
-        </w:rPr>
-      </w:r>
-      <w:hyperlink r:id="rId167">
-        <w:r>
-          <w:rPr>
-            <w:lang w:val="zh_TW" w:bidi="zh_TW"/>
-          </w:rPr>
-          <w:rPr>
-            <w:color w:val="0000EE"/>
-            <w:u w:val="single"/>
-          </w:rPr>
-          <w:t>馬太福音5:36</w:t>
-        </w:r>
-      </w:hyperlink>
-    </w:p>
-    <w:p>
-      <w:pPr>
-        <w:pStyle w:val="ListBullet"/>
-        <w:spacing w:line="240" w:lineRule="auto"/>
-        <w:ind w:left="720"/>
-      </w:pPr>
-      <w:r>
-        <w:rPr>
-          <w:lang w:val="zh_TW" w:bidi="zh_TW"/>
-        </w:rPr>
-      </w:r>
-      <w:hyperlink r:id="rId168">
-        <w:r>
-          <w:rPr>
-            <w:lang w:val="zh_TW" w:bidi="zh_TW"/>
-          </w:rPr>
-          <w:rPr>
-            <w:color w:val="0000EE"/>
-            <w:u w:val="single"/>
-          </w:rPr>
-          <w:t>馬太福音14:6–7</w:t>
-        </w:r>
-      </w:hyperlink>
-    </w:p>
-    <w:p>
-      <w:pPr>
-        <w:pStyle w:val="ListBullet"/>
-        <w:spacing w:line="240" w:lineRule="auto"/>
-        <w:ind w:left="720"/>
-      </w:pPr>
-      <w:r>
-        <w:rPr>
-          <w:lang w:val="zh_TW" w:bidi="zh_TW"/>
-        </w:rPr>
-      </w:r>
-      <w:hyperlink r:id="rId169">
-        <w:r>
-          <w:rPr>
-            <w:lang w:val="zh_TW" w:bidi="zh_TW"/>
-          </w:rPr>
-          <w:rPr>
-            <w:color w:val="0000EE"/>
-            <w:u w:val="single"/>
-          </w:rPr>
-          <w:t>馬太福音26:72</w:t>
-        </w:r>
-      </w:hyperlink>
-    </w:p>
-    <w:p>
-      <w:pPr>
-        <w:pStyle w:val="ListBullet"/>
-        <w:spacing w:line="240" w:lineRule="auto"/>
-        <w:ind w:left="720"/>
-      </w:pPr>
-      <w:r>
-        <w:rPr>
-          <w:lang w:val="zh_TW" w:bidi="zh_TW"/>
-        </w:rPr>
-      </w:r>
-      <w:hyperlink r:id="rId170">
-        <w:r>
-          <w:rPr>
-            <w:lang w:val="zh_TW" w:bidi="zh_TW"/>
-          </w:rPr>
-          <w:rPr>
-            <w:color w:val="0000EE"/>
-            <w:u w:val="single"/>
-          </w:rPr>
-          <w:t>哥林多前書7:27–28</w:t>
-        </w:r>
-      </w:hyperlink>
-    </w:p>
-    <w:p>
-      <w:pPr>
-        <w:pStyle w:val="ListBullet"/>
-        <w:spacing w:line="240" w:lineRule="auto"/>
-        <w:ind w:left="720"/>
-      </w:pPr>
-      <w:r>
-        <w:rPr>
-          <w:lang w:val="zh_TW" w:bidi="zh_TW"/>
-        </w:rPr>
-      </w:r>
       <w:hyperlink r:id="rId171">
-        <w:r>
-          <w:rPr>
-            <w:lang w:val="zh_TW" w:bidi="zh_TW"/>
-          </w:rPr>
-          <w:rPr>
-            <w:color w:val="0000EE"/>
-            <w:u w:val="single"/>
-          </w:rPr>
-          <w:t>使徒行傳21:23</w:t>
-        </w:r>
-      </w:hyperlink>
-    </w:p>
-    <w:p>
-      <w:pPr>
-        <w:pStyle w:val="ListBullet"/>
-        <w:spacing w:line="240" w:lineRule="auto"/>
-        <w:ind w:left="720"/>
-      </w:pPr>
-      <w:r>
-        <w:rPr>
-          <w:lang w:val="zh_TW" w:bidi="zh_TW"/>
-        </w:rPr>
-      </w:r>
-      <w:hyperlink r:id="rId172">
-        <w:r>
-          <w:rPr>
-            <w:lang w:val="zh_TW" w:bidi="zh_TW"/>
-          </w:rPr>
-          <w:rPr>
-            <w:color w:val="0000EE"/>
-            <w:u w:val="single"/>
-          </w:rPr>
-          <w:t>創</w:t>
-        </w:r>
-      </w:hyperlink>
-      <w:hyperlink r:id="rId161">
-        <w:r>
-          <w:rPr>
-            <w:lang w:val="zh_TW" w:bidi="zh_TW"/>
-          </w:rPr>
-          <w:rPr>
-            <w:color w:val="0000EE"/>
-            <w:u w:val="single"/>
-          </w:rPr>
-          <w:t>世記</w:t>
-        </w:r>
-      </w:hyperlink>
-      <w:hyperlink r:id="rId172">
-        <w:r>
-          <w:rPr>
-            <w:lang w:val="zh_TW" w:bidi="zh_TW"/>
-          </w:rPr>
-          <w:rPr>
-            <w:color w:val="0000EE"/>
-            <w:u w:val="single"/>
-          </w:rPr>
-          <w:t>28:21</w:t>
-        </w:r>
-      </w:hyperlink>
-    </w:p>
-    <w:p>
-      <w:pPr>
-        <w:pStyle w:val="ListBullet"/>
-        <w:spacing w:line="240" w:lineRule="auto"/>
-        <w:ind w:left="720"/>
-      </w:pPr>
-      <w:r>
-        <w:rPr>
-          <w:lang w:val="zh_TW" w:bidi="zh_TW"/>
-        </w:rPr>
-      </w:r>
-      <w:hyperlink r:id="rId173">
-        <w:r>
-          <w:rPr>
-            <w:lang w:val="zh_TW" w:bidi="zh_TW"/>
-          </w:rPr>
-          <w:rPr>
-            <w:color w:val="0000EE"/>
-            <w:u w:val="single"/>
-          </w:rPr>
-          <w:t>創</w:t>
-        </w:r>
-      </w:hyperlink>
-      <w:hyperlink r:id="rId161">
-        <w:r>
-          <w:rPr>
-            <w:lang w:val="zh_TW" w:bidi="zh_TW"/>
-          </w:rPr>
-          <w:rPr>
-            <w:color w:val="0000EE"/>
-            <w:u w:val="single"/>
-          </w:rPr>
-          <w:t>世記</w:t>
-        </w:r>
-      </w:hyperlink>
-      <w:hyperlink r:id="rId173">
         <w:r>
           <w:rPr>
             <w:lang w:val="zh_TW" w:bidi="zh_TW"/>
@@ -14423,7 +14358,7 @@
           <w:lang w:val="zh_TW" w:bidi="zh_TW"/>
         </w:rPr>
       </w:r>
-      <w:hyperlink r:id="rId174">
+      <w:hyperlink r:id="rId172">
         <w:r>
           <w:rPr>
             <w:lang w:val="zh_TW" w:bidi="zh_TW"/>
@@ -14447,7 +14382,7 @@
           <w:lang w:val="zh_TW" w:bidi="zh_TW"/>
         </w:rPr>
       </w:r>
-      <w:hyperlink r:id="rId175">
+      <w:hyperlink r:id="rId173">
         <w:r>
           <w:rPr>
             <w:lang w:val="zh_TW" w:bidi="zh_TW"/>
@@ -14471,7 +14406,7 @@
           <w:lang w:val="zh_TW" w:bidi="zh_TW"/>
         </w:rPr>
       </w:r>
-      <w:hyperlink r:id="rId176">
+      <w:hyperlink r:id="rId174">
         <w:r>
           <w:rPr>
             <w:lang w:val="zh_TW" w:bidi="zh_TW"/>
@@ -14787,7 +14722,7 @@
           <w:lang w:val="zh_TW" w:bidi="zh_TW"/>
         </w:rPr>
       </w:r>
-      <w:hyperlink r:id="rId177">
+      <w:hyperlink r:id="rId175">
         <w:r>
           <w:rPr>
             <w:lang w:val="zh_TW" w:bidi="zh_TW"/>
@@ -14811,7 +14746,7 @@
           <w:lang w:val="zh_TW" w:bidi="zh_TW"/>
         </w:rPr>
       </w:r>
-      <w:hyperlink r:id="rId178">
+      <w:hyperlink r:id="rId176">
         <w:r>
           <w:rPr>
             <w:lang w:val="zh_TW" w:bidi="zh_TW"/>
@@ -14835,7 +14770,7 @@
           <w:lang w:val="zh_TW" w:bidi="zh_TW"/>
         </w:rPr>
       </w:r>
-      <w:hyperlink r:id="rId179">
+      <w:hyperlink r:id="rId177">
         <w:r>
           <w:rPr>
             <w:lang w:val="zh_TW" w:bidi="zh_TW"/>
@@ -14859,7 +14794,7 @@
           <w:lang w:val="zh_TW" w:bidi="zh_TW"/>
         </w:rPr>
       </w:r>
-      <w:hyperlink r:id="rId180">
+      <w:hyperlink r:id="rId178">
         <w:r>
           <w:rPr>
             <w:lang w:val="zh_TW" w:bidi="zh_TW"/>
@@ -14883,7 +14818,7 @@
           <w:lang w:val="zh_TW" w:bidi="zh_TW"/>
         </w:rPr>
       </w:r>
-      <w:hyperlink r:id="rId181">
+      <w:hyperlink r:id="rId179">
         <w:r>
           <w:rPr>
             <w:lang w:val="zh_TW" w:bidi="zh_TW"/>

--- a/zht/docx/164.content.docx
+++ b/zht/docx/164.content.docx
@@ -141,13 +141,6 @@
         <w:rPr>
           <w:lang w:val="zh_TW" w:bidi="zh_TW"/>
         </w:rPr>
-      </w:r>
-      <w:r>
-        <w:rPr>
-          <w:i/>
-          <w:lang w:val="zh_TW" w:bidi="zh_TW"/>
-        </w:rPr>
-        <w:t>施捨, 施洗, 施洗約翰, 獅子, 詩篇, 十二門徒, 十分之一, 十誡, 十字架, 石榴, 石頭, 拾取, 時候, 時間, 時期-時間段, 使灰心, 使徒, 使徒腓力, 使徒約翰, 使者, 使之成聖, 世代, 世代—後裔群體, 世代—生活在同一時期的人, 世界, 示巴, 示劍, 示羅, 示每, 示拿, 試煉, 試探, 試驗, 誓約, 釋放</w:t>
       </w:r>
       <w:r>
         <w:rPr>
